--- a/legislacao/npa/NPA-NNAC-03E (NTEC) Rev 2021.docx
+++ b/legislacao/npa/NPA-NNAC-03E (NTEC) Rev 2021.docx
@@ -752,25 +752,13 @@
         <w:ind w:firstLine="1349"/>
       </w:pPr>
       <w:r>
-        <w:t>Estabelecer</w:t>
-      </w:r>
-      <w:r>
-        <w:t xml:space="preserve"> processos, conforme DCA 16-5, que dependem de atividades </w:t>
-      </w:r>
-      <w:r>
-        <w:t>d</w:t>
-      </w:r>
-      <w:r>
-        <w:t xml:space="preserve">a </w:t>
-      </w:r>
-      <w:r>
-        <w:t xml:space="preserve">Subdivisão Técnica (NTEC) </w:t>
-      </w:r>
-      <w:r>
-        <w:t>e setores relacionados</w:t>
-      </w:r>
-      <w:r>
-        <w:t>, de acordo com a competência estabelecida pelo Regimento Interno do CELOG (RICA 21-34).</w:t>
+        <w:t xml:space="preserve">Relacionar processos que compreendam as competências estabelecidas pelo Regimento Interno do CELOG (RICA 21-34) para a </w:t>
+      </w:r>
+      <w:r>
+        <w:t>Subdivisão Técnica (NTEC)</w:t>
+      </w:r>
+      <w:r>
+        <w:t>, de forma a atender ao preconizado na DCA 16-5 – Gestão por processos no COMAER.</w:t>
       </w:r>
     </w:p>
     <w:p>
@@ -1566,7 +1554,7 @@
           <w:u w:val="single"/>
           <w:lang w:val="pt-PT"/>
         </w:rPr>
-        <w:t>PROCESSOS RELACIONADOS</w:t>
+        <w:t>ATRIBUIÇÕES</w:t>
       </w:r>
     </w:p>
     <w:p>

--- a/legislacao/npa/NPA-NNAC-03E (NTEC) Rev 2021.docx
+++ b/legislacao/npa/NPA-NNAC-03E (NTEC) Rev 2021.docx
@@ -1554,7 +1554,7 @@
           <w:u w:val="single"/>
           <w:lang w:val="pt-PT"/>
         </w:rPr>
-        <w:t>ATRIBUIÇÕES</w:t>
+        <w:t>RESPONSABILIDADE POR FUNÇÃO</w:t>
       </w:r>
     </w:p>
     <w:p>
@@ -1586,23 +1586,25 @@
       <w:r>
         <w:rPr>
           <w:sz w:val="24"/>
+          <w:szCs w:val="24"/>
           <w:lang w:val="pt-PT"/>
         </w:rPr>
-        <w:t xml:space="preserve">Cabe a Chefe da </w:t>
-      </w:r>
-      <w:r>
-        <w:rPr>
-          <w:sz w:val="24"/>
+        <w:t xml:space="preserve">As </w:t>
+      </w:r>
+      <w:r>
+        <w:rPr>
+          <w:sz w:val="24"/>
+          <w:szCs w:val="24"/>
           <w:lang w:val="pt-PT"/>
         </w:rPr>
-        <w:t>NTEC</w:t>
+        <w:t>responsabilidades por função são delineadas sinteticamente no Regimento Interno do CELOG e as atividades relacionados aos seus cumprimentos estão contempladas n</w:t>
       </w:r>
       <w:r>
         <w:rPr>
           <w:sz w:val="24"/>
           <w:lang w:val="pt-PT"/>
         </w:rPr>
-        <w:t xml:space="preserve"> garantir o cumprimento dos seguintes processos:</w:t>
+        <w:t>os seguintes processos:</w:t>
       </w:r>
     </w:p>
     <w:p>
@@ -1726,7 +1728,7 @@
           <w:szCs w:val="24"/>
           <w:lang w:val="pt-PT"/>
         </w:rPr>
-        <w:t>Alteração de Documentação Técnica</w:t>
+        <w:t>Elaboração de Projeto Técnico</w:t>
       </w:r>
     </w:p>
     <w:p>
@@ -1739,7 +1741,81 @@
         <w:rPr>
           <w:sz w:val="24"/>
           <w:szCs w:val="24"/>
+          <w:lang w:val="pt-PT"/>
+        </w:rPr>
+      </w:pPr>
+    </w:p>
+    <w:p>
+      <w:pPr>
+        <w:keepNext/>
+        <w:keepLines/>
+        <w:widowControl w:val="0"/>
+        <w:numPr>
+          <w:ilvl w:val="1"/>
+          <w:numId w:val="1"/>
+        </w:numPr>
+        <w:spacing w:before="120"/>
+        <w:jc w:val="both"/>
+        <w:rPr>
+          <w:sz w:val="24"/>
+          <w:szCs w:val="24"/>
+          <w:lang w:val="pt-PT"/>
+        </w:rPr>
+      </w:pPr>
+      <w:r>
+        <w:rPr>
+          <w:sz w:val="24"/>
+          <w:szCs w:val="24"/>
           <w:u w:val="single"/>
+          <w:lang w:val="pt-PT"/>
+        </w:rPr>
+        <w:t>RESPONSABILIDADE NO INTER-RELACIONAMENTO ENTRE OS SETORES</w:t>
+      </w:r>
+    </w:p>
+    <w:p>
+      <w:pPr>
+        <w:keepNext/>
+        <w:keepLines/>
+        <w:widowControl w:val="0"/>
+        <w:numPr>
+          <w:ilvl w:val="2"/>
+          <w:numId w:val="1"/>
+        </w:numPr>
+        <w:spacing w:before="120"/>
+        <w:jc w:val="both"/>
+        <w:rPr>
+          <w:sz w:val="24"/>
+          <w:szCs w:val="24"/>
+          <w:lang w:val="pt-PT"/>
+        </w:rPr>
+      </w:pPr>
+      <w:r>
+        <w:rPr>
+          <w:sz w:val="24"/>
+          <w:szCs w:val="24"/>
+          <w:lang w:val="pt-PT"/>
+        </w:rPr>
+        <w:t>As responsa</w:t>
+      </w:r>
+      <w:r>
+        <w:rPr>
+          <w:sz w:val="24"/>
+          <w:szCs w:val="24"/>
+          <w:lang w:val="pt-PT"/>
+        </w:rPr>
+        <w:t>bilidades no inter-relacionamento entre setores são apresentadas detalhadamente nos PLOG relacionados no item 2.2 desta NPA.</w:t>
+      </w:r>
+    </w:p>
+    <w:p>
+      <w:pPr>
+        <w:keepNext/>
+        <w:keepLines/>
+        <w:widowControl w:val="0"/>
+        <w:spacing w:before="120"/>
+        <w:jc w:val="both"/>
+        <w:rPr>
+          <w:sz w:val="24"/>
+          <w:szCs w:val="24"/>
           <w:lang w:val="pt-PT"/>
         </w:rPr>
       </w:pPr>
@@ -2860,7 +2936,7 @@
             <w:sz w:val="24"/>
             <w:szCs w:val="24"/>
           </w:rPr>
-          <w:t>2</w:t>
+          <w:t>3</w:t>
         </w:r>
         <w:r>
           <w:rPr>
